--- a/Material_desenvolvimento_Web.docx
+++ b/Material_desenvolvimento_Web.docx
@@ -1591,6 +1591,9 @@
     </w:p>
     <w:p/>
     <w:p>
+      <w:pPr>
+        <w:pStyle w:val="Ttulo2"/>
+      </w:pPr>
       <w:proofErr w:type="spellStart"/>
       <w:r>
         <w:t>Git</w:t>
@@ -1771,8 +1774,49 @@
       <w:r>
         <w:tab/>
       </w:r>
+    </w:p>
+    <w:p>
       <w:bookmarkStart w:id="0" w:name="_GoBack"/>
       <w:bookmarkEnd w:id="0"/>
+    </w:p>
+    <w:p>
+      <w:pPr>
+        <w:pStyle w:val="Ttulo2"/>
+      </w:pPr>
+      <w:proofErr w:type="spellStart"/>
+      <w:r>
+        <w:lastRenderedPageBreak/>
+        <w:t>Tags</w:t>
+      </w:r>
+      <w:proofErr w:type="spellEnd"/>
+      <w:r>
+        <w:t xml:space="preserve"> HTML e estrutura</w:t>
+      </w:r>
+    </w:p>
+    <w:p>
+      <w:r>
+        <w:tab/>
+        <w:t xml:space="preserve">- HTML </w:t>
+      </w:r>
+      <w:proofErr w:type="spellStart"/>
+      <w:r>
+        <w:t>tags</w:t>
+      </w:r>
+      <w:proofErr w:type="spellEnd"/>
+      <w:r>
+        <w:t xml:space="preserve"> (</w:t>
+      </w:r>
+      <w:hyperlink r:id="rId95" w:history="1">
+        <w:r>
+          <w:rPr>
+            <w:rStyle w:val="Hyperlink"/>
+          </w:rPr>
+          <w:t>https://gist.github.com/profburnes/9d4d0ae6926e3adb6be7a9f6d1194064</w:t>
+        </w:r>
+      </w:hyperlink>
+      <w:r>
+        <w:t>) – (material de apoio)</w:t>
+      </w:r>
     </w:p>
     <w:p/>
     <w:sectPr>
@@ -3235,6 +3279,7 @@
   <w:style w:type="character" w:default="1" w:styleId="Fontepargpadro">
     <w:name w:val="Default Paragraph Font"/>
     <w:uiPriority w:val="1"/>
+    <w:semiHidden/>
     <w:unhideWhenUsed/>
   </w:style>
   <w:style w:type="table" w:default="1" w:styleId="Tabelanormal">
